--- a/App_Doc/radio_manual.docx
+++ b/App_Doc/radio_manual.docx
@@ -106,9 +106,6 @@
           <w:ilvl w:val="0"/>
           <w:numId w:val="1"/>
         </w:numPr>
-        <w:rPr>
-          <w:rFonts w:hint="eastAsia"/>
-        </w:rPr>
       </w:pPr>
       <w:r>
         <w:rPr>
@@ -384,15 +381,31 @@
         </w:numPr>
       </w:pPr>
       <w:r>
-        <w:t>Set the Tag as “</w:t>
-      </w:r>
-      <w:proofErr w:type="spellStart"/>
-      <w:r>
-        <w:t>RadioChannel</w:t>
-      </w:r>
-      <w:proofErr w:type="spellEnd"/>
-      <w:r>
-        <w:t>”</w:t>
+        <w:t>Set the Tag as “RadioChannel”</w:t>
+      </w:r>
+    </w:p>
+    <w:p>
+      <w:pPr>
+        <w:pStyle w:val="ListParagraph"/>
+        <w:rPr>
+          <w:sz w:val="18"/>
+          <w:szCs w:val="18"/>
+        </w:rPr>
+      </w:pPr>
+      <w:r>
+        <w:rPr>
+          <w:rFonts w:hint="eastAsia"/>
+          <w:sz w:val="18"/>
+          <w:szCs w:val="18"/>
+        </w:rPr>
+        <w:t>To</w:t>
+      </w:r>
+      <w:r>
+        <w:rPr>
+          <w:sz w:val="18"/>
+          <w:szCs w:val="18"/>
+        </w:rPr>
+        <w:t xml:space="preserve"> help scripts to find this gameobject through tag.</w:t>
       </w:r>
     </w:p>
     <w:p/>
@@ -410,15 +423,6 @@
         </w:numPr>
       </w:pPr>
       <w:r>
-        <w:lastRenderedPageBreak/>
-        <w:t>Switch</w:t>
-      </w:r>
-    </w:p>
-    <w:p>
-      <w:pPr>
-        <w:pStyle w:val="ListParagraph"/>
-      </w:pPr>
-      <w:r>
         <w:rPr>
           <w:noProof/>
         </w:rPr>
@@ -426,10 +430,10 @@
           <wp:anchor distT="0" distB="0" distL="114300" distR="114300" simplePos="0" relativeHeight="251662336" behindDoc="0" locked="0" layoutInCell="1" allowOverlap="1">
             <wp:simplePos x="0" y="0"/>
             <wp:positionH relativeFrom="column">
-              <wp:posOffset>240665</wp:posOffset>
+              <wp:posOffset>1014730</wp:posOffset>
             </wp:positionH>
             <wp:positionV relativeFrom="page">
-              <wp:posOffset>1132840</wp:posOffset>
+              <wp:posOffset>1205230</wp:posOffset>
             </wp:positionV>
             <wp:extent cx="1778000" cy="1075055"/>
             <wp:effectExtent l="0" t="0" r="0" b="0"/>
@@ -478,36 +482,26 @@
           </wp:anchor>
         </w:drawing>
       </w:r>
-    </w:p>
-    <w:p>
-      <w:pPr>
-        <w:pStyle w:val="ListParagraph"/>
-      </w:pPr>
-    </w:p>
-    <w:p>
-      <w:pPr>
-        <w:pStyle w:val="ListParagraph"/>
-      </w:pPr>
-    </w:p>
-    <w:p>
-      <w:pPr>
-        <w:pStyle w:val="ListParagraph"/>
-      </w:pPr>
-    </w:p>
-    <w:p>
-      <w:pPr>
-        <w:pStyle w:val="ListParagraph"/>
-      </w:pPr>
-    </w:p>
-    <w:p>
-      <w:pPr>
-        <w:pStyle w:val="ListParagraph"/>
-      </w:pPr>
-    </w:p>
-    <w:p>
-      <w:pPr>
-        <w:pStyle w:val="ListParagraph"/>
-      </w:pPr>
+      <w:r>
+        <w:t>Switch</w:t>
+      </w:r>
+    </w:p>
+    <w:p>
+      <w:pPr>
+        <w:pStyle w:val="ListParagraph"/>
+      </w:pPr>
+    </w:p>
+    <w:p>
+      <w:pPr>
+        <w:pStyle w:val="ListParagraph"/>
+      </w:pPr>
+    </w:p>
+    <w:p>
+      <w:pPr>
+        <w:pStyle w:val="ListParagraph"/>
+      </w:pPr>
+    </w:p>
+    <w:p>
       <w:r>
         <w:rPr>
           <w:noProof/>
@@ -572,30 +566,40 @@
         </w:numPr>
       </w:pPr>
       <w:r>
-        <w:t>Set Tag as “</w:t>
-      </w:r>
-      <w:proofErr w:type="spellStart"/>
-      <w:r>
-        <w:t>RadioButton</w:t>
-      </w:r>
-      <w:proofErr w:type="spellEnd"/>
-      <w:r>
-        <w:t>”</w:t>
-      </w:r>
-    </w:p>
-    <w:p>
-      <w:pPr>
-        <w:pStyle w:val="ListParagraph"/>
-      </w:pPr>
-    </w:p>
-    <w:p>
-      <w:pPr>
-        <w:pStyle w:val="ListParagraph"/>
-      </w:pPr>
-    </w:p>
-    <w:p>
-      <w:pPr>
-        <w:pStyle w:val="ListParagraph"/>
+        <w:t>Set Tag as “RadioButton”</w:t>
+      </w:r>
+    </w:p>
+    <w:p>
+      <w:pPr>
+        <w:pStyle w:val="ListParagraph"/>
+        <w:rPr>
+          <w:sz w:val="18"/>
+          <w:szCs w:val="18"/>
+        </w:rPr>
+      </w:pPr>
+      <w:r>
+        <w:rPr>
+          <w:rFonts w:hint="eastAsia"/>
+          <w:sz w:val="18"/>
+          <w:szCs w:val="18"/>
+        </w:rPr>
+        <w:t>To</w:t>
+      </w:r>
+      <w:r>
+        <w:rPr>
+          <w:sz w:val="18"/>
+          <w:szCs w:val="18"/>
+        </w:rPr>
+        <w:t xml:space="preserve"> help scripts to find this gameobject through tag.</w:t>
+      </w:r>
+    </w:p>
+    <w:p>
+      <w:pPr>
+        <w:pStyle w:val="ListParagraph"/>
+        <w:rPr>
+          <w:sz w:val="18"/>
+          <w:szCs w:val="18"/>
+        </w:rPr>
       </w:pPr>
     </w:p>
     <w:p>
@@ -640,12 +644,25 @@
     <w:p>
       <w:pPr>
         <w:pStyle w:val="ListParagraph"/>
-      </w:pPr>
-    </w:p>
-    <w:p>
-      <w:pPr>
-        <w:pStyle w:val="ListParagraph"/>
-      </w:pPr>
+        <w:rPr>
+          <w:sz w:val="18"/>
+          <w:szCs w:val="18"/>
+        </w:rPr>
+      </w:pPr>
+      <w:r>
+        <w:rPr>
+          <w:sz w:val="18"/>
+          <w:szCs w:val="18"/>
+        </w:rPr>
+        <w:t>To use gestures, object must have a collider</w:t>
+      </w:r>
+      <w:r>
+        <w:rPr>
+          <w:sz w:val="18"/>
+          <w:szCs w:val="18"/>
+        </w:rPr>
+        <w:t>.</w:t>
+      </w:r>
     </w:p>
     <w:p>
       <w:pPr>
@@ -703,32 +720,53 @@
         </w:numPr>
       </w:pPr>
       <w:r>
-        <w:t xml:space="preserve">Add a </w:t>
-      </w:r>
-      <w:proofErr w:type="spellStart"/>
-      <w:r>
-        <w:t>Tapable</w:t>
-      </w:r>
-      <w:proofErr w:type="spellEnd"/>
-      <w:r>
-        <w:t xml:space="preserve"> Button</w:t>
-      </w:r>
-    </w:p>
-    <w:p>
-      <w:pPr>
-        <w:pStyle w:val="ListParagraph"/>
-      </w:pPr>
-      <w:r>
-        <w:t xml:space="preserve">     Set the transformation when tapped.</w:t>
-      </w:r>
-    </w:p>
-    <w:p>
-      <w:pPr>
-        <w:pStyle w:val="ListParagraph"/>
-      </w:pPr>
-      <w:r>
+        <w:t>Add a Tapable Button</w:t>
+      </w:r>
+    </w:p>
+    <w:p>
+      <w:pPr>
+        <w:pStyle w:val="ListParagraph"/>
+        <w:rPr>
+          <w:sz w:val="18"/>
+          <w:szCs w:val="18"/>
+        </w:rPr>
+      </w:pPr>
+      <w:r>
+        <w:rPr>
+          <w:sz w:val="18"/>
+          <w:szCs w:val="18"/>
+        </w:rPr>
+        <w:t xml:space="preserve">     </w:t>
+      </w:r>
+      <w:r>
+        <w:rPr>
+          <w:sz w:val="18"/>
+          <w:szCs w:val="18"/>
+        </w:rPr>
+        <w:t xml:space="preserve">When player turn radio on/off. The button’s transformation will change. </w:t>
+      </w:r>
+      <w:r>
+        <w:rPr>
+          <w:sz w:val="18"/>
+          <w:szCs w:val="18"/>
+        </w:rPr>
         <w:t xml:space="preserve">    </w:t>
       </w:r>
+    </w:p>
+    <w:p>
+      <w:pPr>
+        <w:pStyle w:val="ListParagraph"/>
+      </w:pPr>
+    </w:p>
+    <w:p>
+      <w:pPr>
+        <w:pStyle w:val="ListParagraph"/>
+      </w:pPr>
+    </w:p>
+    <w:p>
+      <w:pPr>
+        <w:pStyle w:val="ListParagraph"/>
+      </w:pPr>
     </w:p>
     <w:p>
       <w:pPr>
@@ -807,96 +845,46 @@
       <w:pPr>
         <w:pStyle w:val="ListParagraph"/>
       </w:pPr>
-      <w:proofErr w:type="spellStart"/>
-      <w:proofErr w:type="gramStart"/>
-      <w:r>
-        <w:t>startPosition</w:t>
-      </w:r>
-      <w:proofErr w:type="spellEnd"/>
-      <w:proofErr w:type="gramEnd"/>
-      <w:r>
-        <w:t xml:space="preserve"> is the default transformation </w:t>
-      </w:r>
-    </w:p>
-    <w:p>
-      <w:pPr>
-        <w:pStyle w:val="ListParagraph"/>
-      </w:pPr>
-      <w:r>
-        <w:t>(</w:t>
-      </w:r>
-      <w:proofErr w:type="gramStart"/>
-      <w:r>
-        <w:t>when</w:t>
-      </w:r>
-      <w:proofErr w:type="gramEnd"/>
-      <w:r>
-        <w:t xml:space="preserve"> Radio is off).</w:t>
-      </w:r>
-    </w:p>
-    <w:p>
-      <w:pPr>
-        <w:pStyle w:val="ListParagraph"/>
-      </w:pPr>
-      <w:proofErr w:type="spellStart"/>
-      <w:proofErr w:type="gramStart"/>
-      <w:r>
-        <w:t>endPosition</w:t>
-      </w:r>
-      <w:proofErr w:type="spellEnd"/>
-      <w:proofErr w:type="gramEnd"/>
-      <w:r>
-        <w:t xml:space="preserve"> is the target transformation</w:t>
-      </w:r>
-    </w:p>
-    <w:p>
-      <w:pPr>
-        <w:pStyle w:val="ListParagraph"/>
-      </w:pPr>
-      <w:r>
-        <w:t xml:space="preserve"> (</w:t>
-      </w:r>
-      <w:proofErr w:type="gramStart"/>
-      <w:r>
-        <w:t>when</w:t>
-      </w:r>
-      <w:proofErr w:type="gramEnd"/>
-      <w:r>
-        <w:t xml:space="preserve"> Radio is on).</w:t>
-      </w:r>
-    </w:p>
-    <w:p>
-      <w:pPr>
-        <w:pStyle w:val="ListParagraph"/>
-      </w:pPr>
-    </w:p>
-    <w:p>
-      <w:pPr>
-        <w:pStyle w:val="ListParagraph"/>
-      </w:pPr>
-      <w:proofErr w:type="spellStart"/>
-      <w:proofErr w:type="gramStart"/>
-      <w:r>
-        <w:t>endPosition</w:t>
-      </w:r>
-      <w:proofErr w:type="spellEnd"/>
-      <w:proofErr w:type="gramEnd"/>
-      <w:r>
-        <w:t xml:space="preserve"> = </w:t>
-      </w:r>
-      <w:proofErr w:type="spellStart"/>
-      <w:r>
-        <w:t>startPosition</w:t>
-      </w:r>
-      <w:proofErr w:type="spellEnd"/>
-      <w:r>
-        <w:t xml:space="preserve"> + </w:t>
-      </w:r>
-      <w:proofErr w:type="spellStart"/>
-      <w:r>
-        <w:t>buttonTransformation</w:t>
-      </w:r>
-      <w:proofErr w:type="spellEnd"/>
+      <w:r>
+        <w:t xml:space="preserve">startPosition is the default transformation </w:t>
+      </w:r>
+    </w:p>
+    <w:p>
+      <w:pPr>
+        <w:pStyle w:val="ListParagraph"/>
+      </w:pPr>
+      <w:r>
+        <w:t>(when Radio is off).</w:t>
+      </w:r>
+    </w:p>
+    <w:p>
+      <w:pPr>
+        <w:pStyle w:val="ListParagraph"/>
+      </w:pPr>
+      <w:r>
+        <w:t>endPosition is the target transformation</w:t>
+      </w:r>
+    </w:p>
+    <w:p>
+      <w:pPr>
+        <w:pStyle w:val="ListParagraph"/>
+      </w:pPr>
+      <w:r>
+        <w:t xml:space="preserve"> (when Radio is on).</w:t>
+      </w:r>
+    </w:p>
+    <w:p>
+      <w:pPr>
+        <w:pStyle w:val="ListParagraph"/>
+      </w:pPr>
+    </w:p>
+    <w:p>
+      <w:pPr>
+        <w:pStyle w:val="ListParagraph"/>
+      </w:pPr>
+      <w:r>
+        <w:t>endPosition = startPosition + buttonTransformation</w:t>
+      </w:r>
     </w:p>
     <w:p>
       <w:pPr>
@@ -961,8 +949,8 @@
             <wp:positionV relativeFrom="page">
               <wp:posOffset>2692400</wp:posOffset>
             </wp:positionV>
-            <wp:extent cx="3881755" cy="6309995"/>
-            <wp:effectExtent l="0" t="0" r="4445" b="0"/>
+            <wp:extent cx="3326130" cy="6309995"/>
+            <wp:effectExtent l="0" t="0" r="7620" b="0"/>
             <wp:wrapSquare wrapText="bothSides"/>
             <wp:docPr id="11" name="Picture 11"/>
             <wp:cNvGraphicFramePr>
@@ -990,7 +978,7 @@
                   <pic:spPr>
                     <a:xfrm>
                       <a:off x="0" y="0"/>
-                      <a:ext cx="3881755" cy="6309995"/>
+                      <a:ext cx="3326130" cy="6309995"/>
                     </a:xfrm>
                     <a:prstGeom prst="rect">
                       <a:avLst/>
@@ -1009,7 +997,6 @@
         </w:drawing>
       </w:r>
     </w:p>
-    <w:p/>
     <w:p>
       <w:pPr>
         <w:pStyle w:val="ListParagraph"/>
@@ -1073,16 +1060,41 @@
         </w:drawing>
       </w:r>
       <w:r>
-        <w:t>Set Tag as “</w:t>
-      </w:r>
-      <w:proofErr w:type="spellStart"/>
-      <w:r>
-        <w:t>RadioWheel</w:t>
-      </w:r>
-      <w:proofErr w:type="spellEnd"/>
-      <w:r>
-        <w:t>”</w:t>
-      </w:r>
+        <w:t>Set Tag as “RadioWheel”</w:t>
+      </w:r>
+    </w:p>
+    <w:p>
+      <w:pPr>
+        <w:pStyle w:val="ListParagraph"/>
+        <w:rPr>
+          <w:sz w:val="18"/>
+          <w:szCs w:val="18"/>
+        </w:rPr>
+      </w:pPr>
+      <w:r>
+        <w:rPr>
+          <w:sz w:val="18"/>
+          <w:szCs w:val="18"/>
+        </w:rPr>
+        <w:t>H</w:t>
+      </w:r>
+      <w:r>
+        <w:rPr>
+          <w:sz w:val="18"/>
+          <w:szCs w:val="18"/>
+        </w:rPr>
+        <w:t>elp scripts to find this gameobject through tag.</w:t>
+      </w:r>
+    </w:p>
+    <w:p>
+      <w:pPr>
+        <w:pStyle w:val="ListParagraph"/>
+      </w:pPr>
+    </w:p>
+    <w:p>
+      <w:pPr>
+        <w:pStyle w:val="ListParagraph"/>
+      </w:pPr>
     </w:p>
     <w:p>
       <w:pPr>
@@ -1118,8 +1130,27 @@
     <w:p>
       <w:pPr>
         <w:pStyle w:val="ListParagraph"/>
-        <w:ind w:left="1440"/>
-      </w:pPr>
+        <w:rPr>
+          <w:sz w:val="18"/>
+          <w:szCs w:val="18"/>
+        </w:rPr>
+      </w:pPr>
+      <w:r>
+        <w:rPr>
+          <w:sz w:val="18"/>
+          <w:szCs w:val="18"/>
+        </w:rPr>
+        <w:t>To use gestures, object must have a collider</w:t>
+      </w:r>
+      <w:r>
+        <w:rPr>
+          <w:sz w:val="18"/>
+          <w:szCs w:val="18"/>
+        </w:rPr>
+        <w:t>.</w:t>
+      </w:r>
+      <w:bookmarkStart w:id="0" w:name="_GoBack"/>
+      <w:bookmarkEnd w:id="0"/>
     </w:p>
     <w:p>
       <w:pPr>
@@ -1249,7 +1280,6 @@
         </w:numPr>
       </w:pPr>
       <w:r>
-        <w:lastRenderedPageBreak/>
         <w:t>Radio</w:t>
       </w:r>
     </w:p>
@@ -1466,15 +1496,7 @@
         <w:ind w:left="1080"/>
       </w:pPr>
       <w:r>
-        <w:t xml:space="preserve">      The sound clip </w:t>
-      </w:r>
-      <w:proofErr w:type="gramStart"/>
-      <w:r>
-        <w:t>should be changed</w:t>
-      </w:r>
-      <w:proofErr w:type="gramEnd"/>
-      <w:r>
-        <w:t xml:space="preserve"> through the script.</w:t>
+        <w:t xml:space="preserve">      The sound clip should be changed through the script.</w:t>
       </w:r>
     </w:p>
     <w:p>
@@ -1642,7 +1664,6 @@
         <w:rPr>
           <w:noProof/>
         </w:rPr>
-        <w:lastRenderedPageBreak/>
         <w:drawing>
           <wp:anchor distT="0" distB="0" distL="114300" distR="114300" simplePos="0" relativeHeight="251669504" behindDoc="0" locked="0" layoutInCell="1" allowOverlap="1">
             <wp:simplePos x="0" y="0"/>
@@ -1700,11 +1721,7 @@
         </w:drawing>
       </w:r>
       <w:r>
-        <w:t xml:space="preserve">The frequencies for radio can be changed at </w:t>
-      </w:r>
-      <w:proofErr w:type="spellStart"/>
-      <w:r>
-        <w:t>Radio.</w:t>
+        <w:t>The frequencies for radio can be changed at Radio.</w:t>
       </w:r>
       <w:r>
         <w:rPr>
@@ -1713,18 +1730,20 @@
           <w:sz w:val="19"/>
           <w:szCs w:val="19"/>
         </w:rPr>
-        <w:t>switchChannel</w:t>
-      </w:r>
-      <w:proofErr w:type="spellEnd"/>
-      <w:r>
+        <w:t>switchChannel()</w:t>
+      </w:r>
+    </w:p>
+    <w:p>
+      <w:pPr>
+        <w:pStyle w:val="ListParagraph"/>
+        <w:ind w:left="1080"/>
         <w:rPr>
           <w:rFonts w:ascii="Consolas" w:hAnsi="Consolas" w:cs="Consolas"/>
           <w:color w:val="000000"/>
           <w:sz w:val="19"/>
           <w:szCs w:val="19"/>
         </w:rPr>
-        <w:t>()</w:t>
-      </w:r>
+      </w:pPr>
     </w:p>
     <w:p>
       <w:pPr>
@@ -1737,31 +1756,27 @@
           <w:szCs w:val="19"/>
         </w:rPr>
       </w:pPr>
-    </w:p>
-    <w:p>
-      <w:pPr>
-        <w:pStyle w:val="ListParagraph"/>
-        <w:ind w:left="1080"/>
+      <w:r>
         <w:rPr>
           <w:rFonts w:ascii="Consolas" w:hAnsi="Consolas" w:cs="Consolas"/>
           <w:color w:val="000000"/>
           <w:sz w:val="19"/>
           <w:szCs w:val="19"/>
         </w:rPr>
-      </w:pPr>
-      <w:proofErr w:type="spellStart"/>
-      <w:proofErr w:type="gramStart"/>
-      <w:r>
+        <w:t>channelRatio is the</w:t>
+      </w:r>
+    </w:p>
+    <w:p>
+      <w:pPr>
+        <w:pStyle w:val="ListParagraph"/>
+        <w:ind w:left="1080"/>
         <w:rPr>
           <w:rFonts w:ascii="Consolas" w:hAnsi="Consolas" w:cs="Consolas"/>
           <w:color w:val="000000"/>
           <w:sz w:val="19"/>
           <w:szCs w:val="19"/>
         </w:rPr>
-        <w:t>channelRatio</w:t>
-      </w:r>
-      <w:proofErr w:type="spellEnd"/>
-      <w:proofErr w:type="gramEnd"/>
+      </w:pPr>
       <w:r>
         <w:rPr>
           <w:rFonts w:ascii="Consolas" w:hAnsi="Consolas" w:cs="Consolas"/>
@@ -1769,7 +1784,7 @@
           <w:sz w:val="19"/>
           <w:szCs w:val="19"/>
         </w:rPr>
-        <w:t xml:space="preserve"> is the</w:t>
+        <w:t>(wheelRotation - minAngle) / angleDis</w:t>
       </w:r>
     </w:p>
     <w:p>
@@ -1783,17 +1798,18 @@
           <w:szCs w:val="19"/>
         </w:rPr>
       </w:pPr>
-      <w:r>
+    </w:p>
+    <w:p>
+      <w:pPr>
+        <w:pStyle w:val="ListParagraph"/>
+        <w:ind w:left="1080"/>
         <w:rPr>
           <w:rFonts w:ascii="Consolas" w:hAnsi="Consolas" w:cs="Consolas"/>
           <w:color w:val="000000"/>
           <w:sz w:val="19"/>
           <w:szCs w:val="19"/>
         </w:rPr>
-        <w:t>(</w:t>
-      </w:r>
-      <w:proofErr w:type="spellStart"/>
-      <w:proofErr w:type="gramStart"/>
+      </w:pPr>
       <w:r>
         <w:rPr>
           <w:rFonts w:ascii="Consolas" w:hAnsi="Consolas" w:cs="Consolas"/>
@@ -1801,19 +1817,20 @@
           <w:sz w:val="19"/>
           <w:szCs w:val="19"/>
         </w:rPr>
-        <w:t>wheel</w:t>
-      </w:r>
-      <w:r>
+        <w:t>WheelRotation is the current angle of the knob.</w:t>
+      </w:r>
+    </w:p>
+    <w:p>
+      <w:pPr>
+        <w:pStyle w:val="ListParagraph"/>
+        <w:ind w:left="1080"/>
         <w:rPr>
           <w:rFonts w:ascii="Consolas" w:hAnsi="Consolas" w:cs="Consolas"/>
           <w:color w:val="000000"/>
           <w:sz w:val="19"/>
           <w:szCs w:val="19"/>
         </w:rPr>
-        <w:t>Rotation</w:t>
-      </w:r>
-      <w:proofErr w:type="spellEnd"/>
-      <w:proofErr w:type="gramEnd"/>
+      </w:pPr>
       <w:r>
         <w:rPr>
           <w:rFonts w:ascii="Consolas" w:hAnsi="Consolas" w:cs="Consolas"/>
@@ -1821,9 +1838,14 @@
           <w:sz w:val="19"/>
           <w:szCs w:val="19"/>
         </w:rPr>
-        <w:t xml:space="preserve"> - </w:t>
-      </w:r>
-      <w:proofErr w:type="spellStart"/>
+        <w:t>Minangle is the minimum angle of the knob.</w:t>
+      </w:r>
+    </w:p>
+    <w:p>
+      <w:pPr>
+        <w:pStyle w:val="ListParagraph"/>
+        <w:ind w:left="1080"/>
+      </w:pPr>
       <w:r>
         <w:rPr>
           <w:rFonts w:ascii="Consolas" w:hAnsi="Consolas" w:cs="Consolas"/>
@@ -1831,185 +1853,7 @@
           <w:sz w:val="19"/>
           <w:szCs w:val="19"/>
         </w:rPr>
-        <w:t>minAngle</w:t>
-      </w:r>
-      <w:proofErr w:type="spellEnd"/>
-      <w:r>
-        <w:rPr>
-          <w:rFonts w:ascii="Consolas" w:hAnsi="Consolas" w:cs="Consolas"/>
-          <w:color w:val="000000"/>
-          <w:sz w:val="19"/>
-          <w:szCs w:val="19"/>
-        </w:rPr>
-        <w:t xml:space="preserve">) / </w:t>
-      </w:r>
-      <w:proofErr w:type="spellStart"/>
-      <w:proofErr w:type="gramStart"/>
-      <w:r>
-        <w:rPr>
-          <w:rFonts w:ascii="Consolas" w:hAnsi="Consolas" w:cs="Consolas"/>
-          <w:color w:val="000000"/>
-          <w:sz w:val="19"/>
-          <w:szCs w:val="19"/>
-        </w:rPr>
-        <w:t>angleDis</w:t>
-      </w:r>
-      <w:proofErr w:type="spellEnd"/>
-      <w:proofErr w:type="gramEnd"/>
-    </w:p>
-    <w:p>
-      <w:pPr>
-        <w:pStyle w:val="ListParagraph"/>
-        <w:ind w:left="1080"/>
-        <w:rPr>
-          <w:rFonts w:ascii="Consolas" w:hAnsi="Consolas" w:cs="Consolas"/>
-          <w:color w:val="000000"/>
-          <w:sz w:val="19"/>
-          <w:szCs w:val="19"/>
-        </w:rPr>
-      </w:pPr>
-    </w:p>
-    <w:p>
-      <w:pPr>
-        <w:pStyle w:val="ListParagraph"/>
-        <w:ind w:left="1080"/>
-        <w:rPr>
-          <w:rFonts w:ascii="Consolas" w:hAnsi="Consolas" w:cs="Consolas"/>
-          <w:color w:val="000000"/>
-          <w:sz w:val="19"/>
-          <w:szCs w:val="19"/>
-        </w:rPr>
-      </w:pPr>
-      <w:proofErr w:type="spellStart"/>
-      <w:r>
-        <w:rPr>
-          <w:rFonts w:ascii="Consolas" w:hAnsi="Consolas" w:cs="Consolas"/>
-          <w:color w:val="000000"/>
-          <w:sz w:val="19"/>
-          <w:szCs w:val="19"/>
-        </w:rPr>
-        <w:t>WheelRotation</w:t>
-      </w:r>
-      <w:proofErr w:type="spellEnd"/>
-      <w:r>
-        <w:rPr>
-          <w:rFonts w:ascii="Consolas" w:hAnsi="Consolas" w:cs="Consolas"/>
-          <w:color w:val="000000"/>
-          <w:sz w:val="19"/>
-          <w:szCs w:val="19"/>
-        </w:rPr>
-        <w:t xml:space="preserve"> is the current angle of the knob.</w:t>
-      </w:r>
-    </w:p>
-    <w:p>
-      <w:pPr>
-        <w:pStyle w:val="ListParagraph"/>
-        <w:ind w:left="1080"/>
-        <w:rPr>
-          <w:rFonts w:ascii="Consolas" w:hAnsi="Consolas" w:cs="Consolas"/>
-          <w:color w:val="000000"/>
-          <w:sz w:val="19"/>
-          <w:szCs w:val="19"/>
-        </w:rPr>
-      </w:pPr>
-      <w:proofErr w:type="spellStart"/>
-      <w:r>
-        <w:rPr>
-          <w:rFonts w:ascii="Consolas" w:hAnsi="Consolas" w:cs="Consolas"/>
-          <w:color w:val="000000"/>
-          <w:sz w:val="19"/>
-          <w:szCs w:val="19"/>
-        </w:rPr>
-        <w:t>Minangle</w:t>
-      </w:r>
-      <w:proofErr w:type="spellEnd"/>
-      <w:r>
-        <w:rPr>
-          <w:rFonts w:ascii="Consolas" w:hAnsi="Consolas" w:cs="Consolas"/>
-          <w:color w:val="000000"/>
-          <w:sz w:val="19"/>
-          <w:szCs w:val="19"/>
-        </w:rPr>
-        <w:t xml:space="preserve"> is the minimum angle of the knob.</w:t>
-      </w:r>
-    </w:p>
-    <w:p>
-      <w:pPr>
-        <w:pStyle w:val="ListParagraph"/>
-        <w:ind w:left="1080"/>
-      </w:pPr>
-      <w:proofErr w:type="spellStart"/>
-      <w:proofErr w:type="gramStart"/>
-      <w:r>
-        <w:rPr>
-          <w:rFonts w:ascii="Consolas" w:hAnsi="Consolas" w:cs="Consolas"/>
-          <w:color w:val="000000"/>
-          <w:sz w:val="19"/>
-          <w:szCs w:val="19"/>
-        </w:rPr>
-        <w:t>angleDis</w:t>
-      </w:r>
-      <w:proofErr w:type="spellEnd"/>
-      <w:proofErr w:type="gramEnd"/>
-      <w:r>
-        <w:rPr>
-          <w:rFonts w:ascii="Consolas" w:hAnsi="Consolas" w:cs="Consolas"/>
-          <w:color w:val="000000"/>
-          <w:sz w:val="19"/>
-          <w:szCs w:val="19"/>
-        </w:rPr>
-        <w:t xml:space="preserve"> = </w:t>
-      </w:r>
-      <w:proofErr w:type="spellStart"/>
-      <w:r>
-        <w:rPr>
-          <w:rFonts w:ascii="Consolas" w:hAnsi="Consolas" w:cs="Consolas"/>
-          <w:color w:val="000000"/>
-          <w:sz w:val="19"/>
-          <w:szCs w:val="19"/>
-        </w:rPr>
-        <w:t>maxAngle</w:t>
-      </w:r>
-      <w:proofErr w:type="spellEnd"/>
-      <w:r>
-        <w:rPr>
-          <w:rFonts w:ascii="Consolas" w:hAnsi="Consolas" w:cs="Consolas"/>
-          <w:color w:val="000000"/>
-          <w:sz w:val="19"/>
-          <w:szCs w:val="19"/>
-        </w:rPr>
-        <w:t xml:space="preserve"> </w:t>
-      </w:r>
-      <w:bookmarkStart w:id="0" w:name="_GoBack"/>
-      <w:bookmarkEnd w:id="0"/>
-      <w:r>
-        <w:rPr>
-          <w:rFonts w:ascii="Consolas" w:hAnsi="Consolas" w:cs="Consolas"/>
-          <w:color w:val="000000"/>
-          <w:sz w:val="19"/>
-          <w:szCs w:val="19"/>
-        </w:rPr>
-        <w:t xml:space="preserve">– </w:t>
-      </w:r>
-      <w:proofErr w:type="spellStart"/>
-      <w:r>
-        <w:rPr>
-          <w:rFonts w:ascii="Consolas" w:hAnsi="Consolas" w:cs="Consolas"/>
-          <w:color w:val="000000"/>
-          <w:sz w:val="19"/>
-          <w:szCs w:val="19"/>
-        </w:rPr>
-        <w:t>minAngle</w:t>
-      </w:r>
-      <w:proofErr w:type="spellEnd"/>
-      <w:r>
-        <w:rPr>
-          <w:rFonts w:ascii="Consolas" w:hAnsi="Consolas" w:cs="Consolas"/>
-          <w:color w:val="000000"/>
-          <w:sz w:val="19"/>
-          <w:szCs w:val="19"/>
-        </w:rPr>
-        <w:t>.</w:t>
+        <w:t>angleDis = maxAngle – minAngle.</w:t>
       </w:r>
     </w:p>
     <w:sectPr>
@@ -3372,7 +3216,7 @@
 </file>
 
 <file path=customXml/itemProps1.xml><?xml version="1.0" encoding="utf-8"?>
-<ds:datastoreItem xmlns:ds="http://schemas.openxmlformats.org/officeDocument/2006/customXml" ds:itemID="{E9A13857-8260-4C9F-B0BC-E61A7E84E03F}">
+<ds:datastoreItem xmlns:ds="http://schemas.openxmlformats.org/officeDocument/2006/customXml" ds:itemID="{B27E6746-4A76-4C0A-8FF8-0E0614FC69F3}">
   <ds:schemaRefs>
     <ds:schemaRef ds:uri="http://schemas.openxmlformats.org/officeDocument/2006/bibliography"/>
   </ds:schemaRefs>

--- a/App_Doc/radio_manual.docx
+++ b/App_Doc/radio_manual.docx
@@ -381,7 +381,15 @@
         </w:numPr>
       </w:pPr>
       <w:r>
-        <w:t>Set the Tag as “RadioChannel”</w:t>
+        <w:t>Set the Tag as “</w:t>
+      </w:r>
+      <w:proofErr w:type="spellStart"/>
+      <w:r>
+        <w:t>RadioChannel</w:t>
+      </w:r>
+      <w:proofErr w:type="spellEnd"/>
+      <w:r>
+        <w:t>”</w:t>
       </w:r>
     </w:p>
     <w:p>
@@ -405,7 +413,23 @@
           <w:sz w:val="18"/>
           <w:szCs w:val="18"/>
         </w:rPr>
-        <w:t xml:space="preserve"> help scripts to find this gameobject through tag.</w:t>
+        <w:t xml:space="preserve"> help scripts to find this </w:t>
+      </w:r>
+      <w:proofErr w:type="spellStart"/>
+      <w:r>
+        <w:rPr>
+          <w:sz w:val="18"/>
+          <w:szCs w:val="18"/>
+        </w:rPr>
+        <w:t>gameobject</w:t>
+      </w:r>
+      <w:proofErr w:type="spellEnd"/>
+      <w:r>
+        <w:rPr>
+          <w:sz w:val="18"/>
+          <w:szCs w:val="18"/>
+        </w:rPr>
+        <w:t xml:space="preserve"> through tag.</w:t>
       </w:r>
     </w:p>
     <w:p/>
@@ -566,7 +590,15 @@
         </w:numPr>
       </w:pPr>
       <w:r>
-        <w:t>Set Tag as “RadioButton”</w:t>
+        <w:t>Set Tag as “</w:t>
+      </w:r>
+      <w:proofErr w:type="spellStart"/>
+      <w:r>
+        <w:t>RadioButton</w:t>
+      </w:r>
+      <w:proofErr w:type="spellEnd"/>
+      <w:r>
+        <w:t>”</w:t>
       </w:r>
     </w:p>
     <w:p>
@@ -590,7 +622,23 @@
           <w:sz w:val="18"/>
           <w:szCs w:val="18"/>
         </w:rPr>
-        <w:t xml:space="preserve"> help scripts to find this gameobject through tag.</w:t>
+        <w:t xml:space="preserve"> help scripts to find this </w:t>
+      </w:r>
+      <w:proofErr w:type="spellStart"/>
+      <w:r>
+        <w:rPr>
+          <w:sz w:val="18"/>
+          <w:szCs w:val="18"/>
+        </w:rPr>
+        <w:t>gameobject</w:t>
+      </w:r>
+      <w:proofErr w:type="spellEnd"/>
+      <w:r>
+        <w:rPr>
+          <w:sz w:val="18"/>
+          <w:szCs w:val="18"/>
+        </w:rPr>
+        <w:t xml:space="preserve"> through tag.</w:t>
       </w:r>
     </w:p>
     <w:p>
@@ -720,7 +768,15 @@
         </w:numPr>
       </w:pPr>
       <w:r>
-        <w:t>Add a Tapable Button</w:t>
+        <w:t xml:space="preserve">Add a </w:t>
+      </w:r>
+      <w:proofErr w:type="spellStart"/>
+      <w:r>
+        <w:t>Tapable</w:t>
+      </w:r>
+      <w:proofErr w:type="spellEnd"/>
+      <w:r>
+        <w:t xml:space="preserve"> Button</w:t>
       </w:r>
     </w:p>
     <w:p>
@@ -845,46 +901,96 @@
       <w:pPr>
         <w:pStyle w:val="ListParagraph"/>
       </w:pPr>
-      <w:r>
-        <w:t xml:space="preserve">startPosition is the default transformation </w:t>
-      </w:r>
-    </w:p>
-    <w:p>
-      <w:pPr>
-        <w:pStyle w:val="ListParagraph"/>
-      </w:pPr>
-      <w:r>
-        <w:t>(when Radio is off).</w:t>
-      </w:r>
-    </w:p>
-    <w:p>
-      <w:pPr>
-        <w:pStyle w:val="ListParagraph"/>
-      </w:pPr>
-      <w:r>
-        <w:t>endPosition is the target transformation</w:t>
-      </w:r>
-    </w:p>
-    <w:p>
-      <w:pPr>
-        <w:pStyle w:val="ListParagraph"/>
-      </w:pPr>
-      <w:r>
-        <w:t xml:space="preserve"> (when Radio is on).</w:t>
-      </w:r>
-    </w:p>
-    <w:p>
-      <w:pPr>
-        <w:pStyle w:val="ListParagraph"/>
-      </w:pPr>
-    </w:p>
-    <w:p>
-      <w:pPr>
-        <w:pStyle w:val="ListParagraph"/>
-      </w:pPr>
-      <w:r>
-        <w:t>endPosition = startPosition + buttonTransformation</w:t>
-      </w:r>
+      <w:proofErr w:type="spellStart"/>
+      <w:proofErr w:type="gramStart"/>
+      <w:r>
+        <w:t>startPosition</w:t>
+      </w:r>
+      <w:proofErr w:type="spellEnd"/>
+      <w:proofErr w:type="gramEnd"/>
+      <w:r>
+        <w:t xml:space="preserve"> is the default transformation </w:t>
+      </w:r>
+    </w:p>
+    <w:p>
+      <w:pPr>
+        <w:pStyle w:val="ListParagraph"/>
+      </w:pPr>
+      <w:r>
+        <w:t>(</w:t>
+      </w:r>
+      <w:proofErr w:type="gramStart"/>
+      <w:r>
+        <w:t>when</w:t>
+      </w:r>
+      <w:proofErr w:type="gramEnd"/>
+      <w:r>
+        <w:t xml:space="preserve"> Radio is off).</w:t>
+      </w:r>
+    </w:p>
+    <w:p>
+      <w:pPr>
+        <w:pStyle w:val="ListParagraph"/>
+      </w:pPr>
+      <w:proofErr w:type="spellStart"/>
+      <w:proofErr w:type="gramStart"/>
+      <w:r>
+        <w:t>endPosition</w:t>
+      </w:r>
+      <w:proofErr w:type="spellEnd"/>
+      <w:proofErr w:type="gramEnd"/>
+      <w:r>
+        <w:t xml:space="preserve"> is the target transformation</w:t>
+      </w:r>
+    </w:p>
+    <w:p>
+      <w:pPr>
+        <w:pStyle w:val="ListParagraph"/>
+      </w:pPr>
+      <w:r>
+        <w:t xml:space="preserve"> (</w:t>
+      </w:r>
+      <w:proofErr w:type="gramStart"/>
+      <w:r>
+        <w:t>when</w:t>
+      </w:r>
+      <w:proofErr w:type="gramEnd"/>
+      <w:r>
+        <w:t xml:space="preserve"> Radio is on).</w:t>
+      </w:r>
+    </w:p>
+    <w:p>
+      <w:pPr>
+        <w:pStyle w:val="ListParagraph"/>
+      </w:pPr>
+    </w:p>
+    <w:p>
+      <w:pPr>
+        <w:pStyle w:val="ListParagraph"/>
+      </w:pPr>
+      <w:proofErr w:type="spellStart"/>
+      <w:proofErr w:type="gramStart"/>
+      <w:r>
+        <w:t>endPosition</w:t>
+      </w:r>
+      <w:proofErr w:type="spellEnd"/>
+      <w:proofErr w:type="gramEnd"/>
+      <w:r>
+        <w:t xml:space="preserve"> = </w:t>
+      </w:r>
+      <w:proofErr w:type="spellStart"/>
+      <w:r>
+        <w:t>startPosition</w:t>
+      </w:r>
+      <w:proofErr w:type="spellEnd"/>
+      <w:r>
+        <w:t xml:space="preserve"> + </w:t>
+      </w:r>
+      <w:proofErr w:type="spellStart"/>
+      <w:r>
+        <w:t>buttonTransformation</w:t>
+      </w:r>
+      <w:proofErr w:type="spellEnd"/>
     </w:p>
     <w:p>
       <w:pPr>
@@ -1060,17 +1166,26 @@
         </w:drawing>
       </w:r>
       <w:r>
-        <w:t>Set Tag as “RadioWheel”</w:t>
-      </w:r>
-    </w:p>
-    <w:p>
-      <w:pPr>
-        <w:pStyle w:val="ListParagraph"/>
-        <w:rPr>
-          <w:sz w:val="18"/>
-          <w:szCs w:val="18"/>
-        </w:rPr>
-      </w:pPr>
+        <w:t>Set Tag as “</w:t>
+      </w:r>
+      <w:proofErr w:type="spellStart"/>
+      <w:r>
+        <w:t>RadioWheel</w:t>
+      </w:r>
+      <w:proofErr w:type="spellEnd"/>
+      <w:r>
+        <w:t>”</w:t>
+      </w:r>
+    </w:p>
+    <w:p>
+      <w:pPr>
+        <w:pStyle w:val="ListParagraph"/>
+        <w:rPr>
+          <w:sz w:val="18"/>
+          <w:szCs w:val="18"/>
+        </w:rPr>
+      </w:pPr>
+      <w:bookmarkStart w:id="0" w:name="_GoBack"/>
       <w:r>
         <w:rPr>
           <w:sz w:val="18"/>
@@ -1083,8 +1198,25 @@
           <w:sz w:val="18"/>
           <w:szCs w:val="18"/>
         </w:rPr>
-        <w:t>elp scripts to find this gameobject through tag.</w:t>
-      </w:r>
+        <w:t xml:space="preserve">elp scripts to find this </w:t>
+      </w:r>
+      <w:proofErr w:type="spellStart"/>
+      <w:r>
+        <w:rPr>
+          <w:sz w:val="18"/>
+          <w:szCs w:val="18"/>
+        </w:rPr>
+        <w:t>gameobject</w:t>
+      </w:r>
+      <w:proofErr w:type="spellEnd"/>
+      <w:r>
+        <w:rPr>
+          <w:sz w:val="18"/>
+          <w:szCs w:val="18"/>
+        </w:rPr>
+        <w:t xml:space="preserve"> through tag.</w:t>
+      </w:r>
+      <w:bookmarkEnd w:id="0"/>
     </w:p>
     <w:p>
       <w:pPr>
@@ -1149,8 +1281,6 @@
         </w:rPr>
         <w:t>.</w:t>
       </w:r>
-      <w:bookmarkStart w:id="0" w:name="_GoBack"/>
-      <w:bookmarkEnd w:id="0"/>
     </w:p>
     <w:p>
       <w:pPr>
@@ -1195,9 +1325,21 @@
         <w:pStyle w:val="ListParagraph"/>
       </w:pPr>
       <w:r>
-        <w:tab/>
-        <w:t xml:space="preserve">  Choose the Projection Type as “Layer”</w:t>
-      </w:r>
+        <w:t xml:space="preserve">      </w:t>
+      </w:r>
+      <w:r>
+        <w:t>Choose the Projection Type as “Layer”</w:t>
+      </w:r>
+    </w:p>
+    <w:p>
+      <w:pPr>
+        <w:pStyle w:val="ListParagraph"/>
+      </w:pPr>
+    </w:p>
+    <w:p>
+      <w:pPr>
+        <w:pStyle w:val="ListParagraph"/>
+      </w:pPr>
     </w:p>
     <w:p>
       <w:pPr>
@@ -1229,6 +1371,22 @@
     <w:p>
       <w:pPr>
         <w:pStyle w:val="ListParagraph"/>
+        <w:rPr>
+          <w:sz w:val="18"/>
+          <w:szCs w:val="18"/>
+        </w:rPr>
+      </w:pPr>
+      <w:r>
+        <w:rPr>
+          <w:sz w:val="18"/>
+          <w:szCs w:val="18"/>
+        </w:rPr>
+        <w:t>Component that helps to move the object.</w:t>
+      </w:r>
+    </w:p>
+    <w:p>
+      <w:pPr>
+        <w:pStyle w:val="ListParagraph"/>
         <w:numPr>
           <w:ilvl w:val="0"/>
           <w:numId w:val="6"/>
@@ -1242,14 +1400,14 @@
       <w:pPr>
         <w:pStyle w:val="ListParagraph"/>
       </w:pPr>
-    </w:p>
-    <w:p>
-      <w:pPr>
-        <w:pStyle w:val="ListParagraph"/>
-      </w:pPr>
       <w:r>
         <w:t xml:space="preserve">      Enter the minimum and maximum angles that the knob can go.</w:t>
       </w:r>
+    </w:p>
+    <w:p>
+      <w:pPr>
+        <w:pStyle w:val="ListParagraph"/>
+      </w:pPr>
     </w:p>
     <w:p>
       <w:pPr>
@@ -1263,6 +1421,22 @@
         <w:t>Add an Audio source for the knob rotating sound effect</w:t>
       </w:r>
     </w:p>
+    <w:p>
+      <w:pPr>
+        <w:pStyle w:val="ListParagraph"/>
+        <w:rPr>
+          <w:sz w:val="18"/>
+          <w:szCs w:val="18"/>
+        </w:rPr>
+      </w:pPr>
+      <w:r>
+        <w:rPr>
+          <w:sz w:val="18"/>
+          <w:szCs w:val="18"/>
+        </w:rPr>
+        <w:t>To play the sound effect when radio rotating.</w:t>
+      </w:r>
+    </w:p>
     <w:p/>
     <w:p/>
     <w:p>
@@ -1280,6 +1454,7 @@
         </w:numPr>
       </w:pPr>
       <w:r>
+        <w:lastRenderedPageBreak/>
         <w:t>Radio</w:t>
       </w:r>
     </w:p>
@@ -1457,116 +1632,45 @@
     <w:p>
       <w:pPr>
         <w:pStyle w:val="ListParagraph"/>
-        <w:ind w:left="1080"/>
-      </w:pPr>
-    </w:p>
-    <w:p>
-      <w:pPr>
-        <w:pStyle w:val="ListParagraph"/>
-        <w:ind w:left="1080"/>
-      </w:pPr>
-    </w:p>
-    <w:p>
-      <w:pPr>
-        <w:pStyle w:val="ListParagraph"/>
-        <w:ind w:left="1080"/>
-      </w:pPr>
-    </w:p>
-    <w:p>
-      <w:pPr>
-        <w:pStyle w:val="ListParagraph"/>
-        <w:ind w:left="1080"/>
-      </w:pPr>
-    </w:p>
-    <w:p>
-      <w:pPr>
-        <w:pStyle w:val="ListParagraph"/>
         <w:numPr>
           <w:ilvl w:val="0"/>
           <w:numId w:val="7"/>
         </w:numPr>
-      </w:pPr>
-      <w:r>
-        <w:t>Add an Audio Source</w:t>
-      </w:r>
-    </w:p>
-    <w:p>
-      <w:pPr>
-        <w:pStyle w:val="ListParagraph"/>
-        <w:ind w:left="1080"/>
-      </w:pPr>
-      <w:r>
-        <w:t xml:space="preserve">      The sound clip should be changed through the script.</w:t>
-      </w:r>
-    </w:p>
-    <w:p>
-      <w:pPr>
-        <w:pStyle w:val="ListParagraph"/>
-        <w:ind w:left="1080"/>
-      </w:pPr>
-    </w:p>
-    <w:p>
-      <w:pPr>
-        <w:pStyle w:val="ListParagraph"/>
-        <w:ind w:left="1080"/>
-      </w:pPr>
-    </w:p>
-    <w:p>
-      <w:pPr>
-        <w:pStyle w:val="ListParagraph"/>
-        <w:ind w:left="1080"/>
-      </w:pPr>
-    </w:p>
-    <w:p>
-      <w:pPr>
-        <w:pStyle w:val="ListParagraph"/>
-        <w:ind w:left="1080"/>
-      </w:pPr>
-      <w:r>
-        <w:t xml:space="preserve">      Uncheck the “Play On Awake”</w:t>
-      </w:r>
-    </w:p>
-    <w:p>
-      <w:pPr>
-        <w:pStyle w:val="ListParagraph"/>
-        <w:ind w:left="1080"/>
-      </w:pPr>
-    </w:p>
-    <w:p>
-      <w:pPr>
-        <w:pStyle w:val="ListParagraph"/>
-        <w:ind w:left="1080"/>
-      </w:pPr>
-    </w:p>
-    <w:p>
-      <w:pPr>
-        <w:pStyle w:val="ListParagraph"/>
-        <w:ind w:left="1080"/>
-      </w:pPr>
-    </w:p>
-    <w:p>
-      <w:pPr>
-        <w:pStyle w:val="ListParagraph"/>
-        <w:ind w:left="1080"/>
-      </w:pPr>
-    </w:p>
-    <w:p>
-      <w:pPr>
-        <w:pStyle w:val="ListParagraph"/>
-        <w:ind w:left="1080"/>
-      </w:pPr>
-    </w:p>
-    <w:p>
-      <w:pPr>
-        <w:pStyle w:val="ListParagraph"/>
-        <w:ind w:left="1080"/>
-      </w:pPr>
-    </w:p>
-    <w:p>
-      <w:pPr>
-        <w:pStyle w:val="ListParagraph"/>
-        <w:ind w:left="1080"/>
-      </w:pPr>
+        <w:rPr>
+          <w:sz w:val="18"/>
+          <w:szCs w:val="18"/>
+        </w:rPr>
+      </w:pPr>
+      <w:r>
+        <w:rPr>
+          <w:sz w:val="18"/>
+          <w:szCs w:val="18"/>
+        </w:rPr>
+        <w:t>H</w:t>
+      </w:r>
+      <w:r>
+        <w:rPr>
+          <w:sz w:val="18"/>
+          <w:szCs w:val="18"/>
+        </w:rPr>
+        <w:t xml:space="preserve">elp scripts to find this </w:t>
+      </w:r>
+      <w:proofErr w:type="spellStart"/>
+      <w:r>
+        <w:rPr>
+          <w:sz w:val="18"/>
+          <w:szCs w:val="18"/>
+        </w:rPr>
+        <w:t>gameobject</w:t>
+      </w:r>
+      <w:proofErr w:type="spellEnd"/>
+      <w:r>
+        <w:rPr>
+          <w:sz w:val="18"/>
+          <w:szCs w:val="18"/>
+        </w:rPr>
+        <w:t xml:space="preserve"> through tag.</w:t>
+      </w:r>
     </w:p>
     <w:p>
       <w:pPr>
@@ -1589,22 +1693,60 @@
         </w:numPr>
       </w:pPr>
       <w:r>
-        <w:t>Add the Radio</w:t>
+        <w:t>Add an Audio Source</w:t>
       </w:r>
     </w:p>
     <w:p>
       <w:pPr>
         <w:pStyle w:val="ListParagraph"/>
         <w:ind w:left="1080"/>
-      </w:pPr>
-    </w:p>
+        <w:rPr>
+          <w:sz w:val="18"/>
+          <w:szCs w:val="18"/>
+        </w:rPr>
+      </w:pPr>
+      <w:r>
+        <w:t xml:space="preserve">      </w:t>
+      </w:r>
+      <w:r>
+        <w:rPr>
+          <w:sz w:val="18"/>
+          <w:szCs w:val="18"/>
+        </w:rPr>
+        <w:t>No</w:t>
+      </w:r>
+      <w:r>
+        <w:rPr>
+          <w:sz w:val="18"/>
+          <w:szCs w:val="18"/>
+        </w:rPr>
+        <w:t xml:space="preserve"> need to set the </w:t>
+      </w:r>
+      <w:proofErr w:type="spellStart"/>
+      <w:r>
+        <w:rPr>
+          <w:sz w:val="18"/>
+          <w:szCs w:val="18"/>
+        </w:rPr>
+        <w:t>AudioClip</w:t>
+      </w:r>
+      <w:proofErr w:type="spellEnd"/>
+      <w:r>
+        <w:rPr>
+          <w:sz w:val="18"/>
+          <w:szCs w:val="18"/>
+        </w:rPr>
+        <w:t xml:space="preserve"> at here. The script will set audio clips.</w:t>
+      </w:r>
+    </w:p>
+    <w:p/>
     <w:p>
       <w:pPr>
         <w:pStyle w:val="ListParagraph"/>
         <w:ind w:left="1080"/>
       </w:pPr>
       <w:r>
-        <w:t xml:space="preserve">      Static: default sound clip.</w:t>
+        <w:t xml:space="preserve">      Uncheck the “Play On Awake”</w:t>
       </w:r>
     </w:p>
     <w:p>
@@ -1612,9 +1754,6 @@
         <w:pStyle w:val="ListParagraph"/>
         <w:ind w:left="1080"/>
       </w:pPr>
-      <w:r>
-        <w:t xml:space="preserve">      Real: clip contains the important information.</w:t>
-      </w:r>
     </w:p>
     <w:p>
       <w:pPr>
@@ -1627,9 +1766,6 @@
         <w:pStyle w:val="ListParagraph"/>
         <w:ind w:left="1080"/>
       </w:pPr>
-      <w:r>
-        <w:t xml:space="preserve">      Fake(s): clips that are not important.</w:t>
-      </w:r>
     </w:p>
     <w:p>
       <w:pPr>
@@ -1642,9 +1778,30 @@
         <w:pStyle w:val="ListParagraph"/>
         <w:ind w:left="1080"/>
       </w:pPr>
-      <w:r>
-        <w:t xml:space="preserve">      Enter the minimum and maximum position of the Red Line.</w:t>
-      </w:r>
+    </w:p>
+    <w:p>
+      <w:pPr>
+        <w:pStyle w:val="ListParagraph"/>
+        <w:ind w:left="1080"/>
+      </w:pPr>
+    </w:p>
+    <w:p>
+      <w:pPr>
+        <w:pStyle w:val="ListParagraph"/>
+        <w:ind w:left="1080"/>
+      </w:pPr>
+    </w:p>
+    <w:p>
+      <w:pPr>
+        <w:pStyle w:val="ListParagraph"/>
+        <w:ind w:left="1080"/>
+      </w:pPr>
+    </w:p>
+    <w:p>
+      <w:pPr>
+        <w:pStyle w:val="ListParagraph"/>
+        <w:ind w:left="1080"/>
+      </w:pPr>
     </w:p>
     <w:p>
       <w:pPr>
@@ -1653,6 +1810,78 @@
           <w:ilvl w:val="0"/>
           <w:numId w:val="7"/>
         </w:numPr>
+      </w:pPr>
+      <w:r>
+        <w:t>Add the Radio</w:t>
+      </w:r>
+    </w:p>
+    <w:p>
+      <w:pPr>
+        <w:pStyle w:val="ListParagraph"/>
+        <w:ind w:left="1080"/>
+      </w:pPr>
+    </w:p>
+    <w:p>
+      <w:pPr>
+        <w:pStyle w:val="ListParagraph"/>
+        <w:ind w:left="1080"/>
+      </w:pPr>
+      <w:r>
+        <w:t xml:space="preserve">      Static: default sound clip.</w:t>
+      </w:r>
+    </w:p>
+    <w:p>
+      <w:pPr>
+        <w:pStyle w:val="ListParagraph"/>
+        <w:ind w:left="1080"/>
+      </w:pPr>
+      <w:r>
+        <w:t xml:space="preserve">      Real: clip contains the important information.</w:t>
+      </w:r>
+    </w:p>
+    <w:p>
+      <w:pPr>
+        <w:pStyle w:val="ListParagraph"/>
+        <w:ind w:left="1080"/>
+      </w:pPr>
+      <w:r>
+        <w:t xml:space="preserve">      Fake(s): clips that are not important.</w:t>
+      </w:r>
+    </w:p>
+    <w:p>
+      <w:pPr>
+        <w:pStyle w:val="ListParagraph"/>
+        <w:ind w:left="1080"/>
+      </w:pPr>
+      <w:r>
+        <w:t xml:space="preserve">      Radio(s): Containers of </w:t>
+      </w:r>
+      <w:r>
+        <w:t>current using clips.</w:t>
+      </w:r>
+    </w:p>
+    <w:p>
+      <w:pPr>
+        <w:pStyle w:val="ListParagraph"/>
+        <w:ind w:left="1080"/>
+      </w:pPr>
+    </w:p>
+    <w:p>
+      <w:pPr>
+        <w:pStyle w:val="ListParagraph"/>
+        <w:ind w:left="1080"/>
+      </w:pPr>
+      <w:r>
+        <w:t xml:space="preserve">      Enter the minimum and maximum position of the Red Line.</w:t>
+      </w:r>
+    </w:p>
+    <w:p>
+      <w:pPr>
+        <w:pStyle w:val="ListParagraph"/>
+        <w:numPr>
+          <w:ilvl w:val="0"/>
+          <w:numId w:val="7"/>
+        </w:numPr>
         <w:rPr>
           <w:rFonts w:ascii="Consolas" w:hAnsi="Consolas" w:cs="Consolas"/>
           <w:color w:val="000000"/>
@@ -1664,6 +1893,7 @@
         <w:rPr>
           <w:noProof/>
         </w:rPr>
+        <w:lastRenderedPageBreak/>
         <w:drawing>
           <wp:anchor distT="0" distB="0" distL="114300" distR="114300" simplePos="0" relativeHeight="251669504" behindDoc="0" locked="0" layoutInCell="1" allowOverlap="1">
             <wp:simplePos x="0" y="0"/>
@@ -1721,7 +1951,11 @@
         </w:drawing>
       </w:r>
       <w:r>
-        <w:t>The frequencies for radio can be changed at Radio.</w:t>
+        <w:t xml:space="preserve">The frequencies for radio can be changed at </w:t>
+      </w:r>
+      <w:proofErr w:type="spellStart"/>
+      <w:r>
+        <w:t>Radio.</w:t>
       </w:r>
       <w:r>
         <w:rPr>
@@ -1730,20 +1964,18 @@
           <w:sz w:val="19"/>
           <w:szCs w:val="19"/>
         </w:rPr>
-        <w:t>switchChannel()</w:t>
-      </w:r>
-    </w:p>
-    <w:p>
-      <w:pPr>
-        <w:pStyle w:val="ListParagraph"/>
-        <w:ind w:left="1080"/>
+        <w:t>switchChannel</w:t>
+      </w:r>
+      <w:proofErr w:type="spellEnd"/>
+      <w:r>
         <w:rPr>
           <w:rFonts w:ascii="Consolas" w:hAnsi="Consolas" w:cs="Consolas"/>
           <w:color w:val="000000"/>
           <w:sz w:val="19"/>
           <w:szCs w:val="19"/>
         </w:rPr>
-      </w:pPr>
+        <w:t>()</w:t>
+      </w:r>
     </w:p>
     <w:p>
       <w:pPr>
@@ -1756,27 +1988,31 @@
           <w:szCs w:val="19"/>
         </w:rPr>
       </w:pPr>
-      <w:r>
+    </w:p>
+    <w:p>
+      <w:pPr>
+        <w:pStyle w:val="ListParagraph"/>
+        <w:ind w:left="1080"/>
         <w:rPr>
           <w:rFonts w:ascii="Consolas" w:hAnsi="Consolas" w:cs="Consolas"/>
           <w:color w:val="000000"/>
           <w:sz w:val="19"/>
           <w:szCs w:val="19"/>
         </w:rPr>
-        <w:t>channelRatio is the</w:t>
-      </w:r>
-    </w:p>
-    <w:p>
-      <w:pPr>
-        <w:pStyle w:val="ListParagraph"/>
-        <w:ind w:left="1080"/>
+      </w:pPr>
+      <w:proofErr w:type="spellStart"/>
+      <w:proofErr w:type="gramStart"/>
+      <w:r>
         <w:rPr>
           <w:rFonts w:ascii="Consolas" w:hAnsi="Consolas" w:cs="Consolas"/>
           <w:color w:val="000000"/>
           <w:sz w:val="19"/>
           <w:szCs w:val="19"/>
         </w:rPr>
-      </w:pPr>
+        <w:t>channelRatio</w:t>
+      </w:r>
+      <w:proofErr w:type="spellEnd"/>
+      <w:proofErr w:type="gramEnd"/>
       <w:r>
         <w:rPr>
           <w:rFonts w:ascii="Consolas" w:hAnsi="Consolas" w:cs="Consolas"/>
@@ -1784,7 +2020,7 @@
           <w:sz w:val="19"/>
           <w:szCs w:val="19"/>
         </w:rPr>
-        <w:t>(wheelRotation - minAngle) / angleDis</w:t>
+        <w:t xml:space="preserve"> is the</w:t>
       </w:r>
     </w:p>
     <w:p>
@@ -1798,18 +2034,17 @@
           <w:szCs w:val="19"/>
         </w:rPr>
       </w:pPr>
-    </w:p>
-    <w:p>
-      <w:pPr>
-        <w:pStyle w:val="ListParagraph"/>
-        <w:ind w:left="1080"/>
+      <w:r>
         <w:rPr>
           <w:rFonts w:ascii="Consolas" w:hAnsi="Consolas" w:cs="Consolas"/>
           <w:color w:val="000000"/>
           <w:sz w:val="19"/>
           <w:szCs w:val="19"/>
         </w:rPr>
-      </w:pPr>
+        <w:t>(</w:t>
+      </w:r>
+      <w:proofErr w:type="spellStart"/>
+      <w:proofErr w:type="gramStart"/>
       <w:r>
         <w:rPr>
           <w:rFonts w:ascii="Consolas" w:hAnsi="Consolas" w:cs="Consolas"/>
@@ -1817,20 +2052,20 @@
           <w:sz w:val="19"/>
           <w:szCs w:val="19"/>
         </w:rPr>
-        <w:t>WheelRotation is the current angle of the knob.</w:t>
-      </w:r>
-    </w:p>
-    <w:p>
-      <w:pPr>
-        <w:pStyle w:val="ListParagraph"/>
-        <w:ind w:left="1080"/>
+        <w:t>wheelRotation</w:t>
+      </w:r>
+      <w:proofErr w:type="spellEnd"/>
+      <w:proofErr w:type="gramEnd"/>
+      <w:r>
         <w:rPr>
           <w:rFonts w:ascii="Consolas" w:hAnsi="Consolas" w:cs="Consolas"/>
           <w:color w:val="000000"/>
           <w:sz w:val="19"/>
           <w:szCs w:val="19"/>
         </w:rPr>
-      </w:pPr>
+        <w:t xml:space="preserve"> - </w:t>
+      </w:r>
+      <w:proofErr w:type="spellStart"/>
       <w:r>
         <w:rPr>
           <w:rFonts w:ascii="Consolas" w:hAnsi="Consolas" w:cs="Consolas"/>
@@ -1838,14 +2073,9 @@
           <w:sz w:val="19"/>
           <w:szCs w:val="19"/>
         </w:rPr>
-        <w:t>Minangle is the minimum angle of the knob.</w:t>
-      </w:r>
-    </w:p>
-    <w:p>
-      <w:pPr>
-        <w:pStyle w:val="ListParagraph"/>
-        <w:ind w:left="1080"/>
-      </w:pPr>
+        <w:t>minAngle</w:t>
+      </w:r>
+      <w:proofErr w:type="spellEnd"/>
       <w:r>
         <w:rPr>
           <w:rFonts w:ascii="Consolas" w:hAnsi="Consolas" w:cs="Consolas"/>
@@ -1853,7 +2083,164 @@
           <w:sz w:val="19"/>
           <w:szCs w:val="19"/>
         </w:rPr>
-        <w:t>angleDis = maxAngle – minAngle.</w:t>
+        <w:t xml:space="preserve">) / </w:t>
+      </w:r>
+      <w:proofErr w:type="spellStart"/>
+      <w:proofErr w:type="gramStart"/>
+      <w:r>
+        <w:rPr>
+          <w:rFonts w:ascii="Consolas" w:hAnsi="Consolas" w:cs="Consolas"/>
+          <w:color w:val="000000"/>
+          <w:sz w:val="19"/>
+          <w:szCs w:val="19"/>
+        </w:rPr>
+        <w:t>angleDis</w:t>
+      </w:r>
+      <w:proofErr w:type="spellEnd"/>
+      <w:proofErr w:type="gramEnd"/>
+    </w:p>
+    <w:p>
+      <w:pPr>
+        <w:pStyle w:val="ListParagraph"/>
+        <w:ind w:left="1080"/>
+        <w:rPr>
+          <w:rFonts w:ascii="Consolas" w:hAnsi="Consolas" w:cs="Consolas"/>
+          <w:color w:val="000000"/>
+          <w:sz w:val="19"/>
+          <w:szCs w:val="19"/>
+        </w:rPr>
+      </w:pPr>
+    </w:p>
+    <w:p>
+      <w:pPr>
+        <w:pStyle w:val="ListParagraph"/>
+        <w:ind w:left="1080"/>
+        <w:rPr>
+          <w:rFonts w:ascii="Consolas" w:hAnsi="Consolas" w:cs="Consolas"/>
+          <w:color w:val="000000"/>
+          <w:sz w:val="19"/>
+          <w:szCs w:val="19"/>
+        </w:rPr>
+      </w:pPr>
+      <w:proofErr w:type="spellStart"/>
+      <w:r>
+        <w:rPr>
+          <w:rFonts w:ascii="Consolas" w:hAnsi="Consolas" w:cs="Consolas"/>
+          <w:color w:val="000000"/>
+          <w:sz w:val="19"/>
+          <w:szCs w:val="19"/>
+        </w:rPr>
+        <w:t>WheelRotation</w:t>
+      </w:r>
+      <w:proofErr w:type="spellEnd"/>
+      <w:r>
+        <w:rPr>
+          <w:rFonts w:ascii="Consolas" w:hAnsi="Consolas" w:cs="Consolas"/>
+          <w:color w:val="000000"/>
+          <w:sz w:val="19"/>
+          <w:szCs w:val="19"/>
+        </w:rPr>
+        <w:t xml:space="preserve"> is the current angle of the knob.</w:t>
+      </w:r>
+    </w:p>
+    <w:p>
+      <w:pPr>
+        <w:pStyle w:val="ListParagraph"/>
+        <w:ind w:left="1080"/>
+        <w:rPr>
+          <w:rFonts w:ascii="Consolas" w:hAnsi="Consolas" w:cs="Consolas"/>
+          <w:color w:val="000000"/>
+          <w:sz w:val="19"/>
+          <w:szCs w:val="19"/>
+        </w:rPr>
+      </w:pPr>
+      <w:proofErr w:type="spellStart"/>
+      <w:r>
+        <w:rPr>
+          <w:rFonts w:ascii="Consolas" w:hAnsi="Consolas" w:cs="Consolas"/>
+          <w:color w:val="000000"/>
+          <w:sz w:val="19"/>
+          <w:szCs w:val="19"/>
+        </w:rPr>
+        <w:t>Minangle</w:t>
+      </w:r>
+      <w:proofErr w:type="spellEnd"/>
+      <w:r>
+        <w:rPr>
+          <w:rFonts w:ascii="Consolas" w:hAnsi="Consolas" w:cs="Consolas"/>
+          <w:color w:val="000000"/>
+          <w:sz w:val="19"/>
+          <w:szCs w:val="19"/>
+        </w:rPr>
+        <w:t xml:space="preserve"> is the minimum angle of the knob.</w:t>
+      </w:r>
+    </w:p>
+    <w:p>
+      <w:pPr>
+        <w:pStyle w:val="ListParagraph"/>
+        <w:ind w:left="1080"/>
+      </w:pPr>
+      <w:proofErr w:type="spellStart"/>
+      <w:proofErr w:type="gramStart"/>
+      <w:r>
+        <w:rPr>
+          <w:rFonts w:ascii="Consolas" w:hAnsi="Consolas" w:cs="Consolas"/>
+          <w:color w:val="000000"/>
+          <w:sz w:val="19"/>
+          <w:szCs w:val="19"/>
+        </w:rPr>
+        <w:t>angleDis</w:t>
+      </w:r>
+      <w:proofErr w:type="spellEnd"/>
+      <w:proofErr w:type="gramEnd"/>
+      <w:r>
+        <w:rPr>
+          <w:rFonts w:ascii="Consolas" w:hAnsi="Consolas" w:cs="Consolas"/>
+          <w:color w:val="000000"/>
+          <w:sz w:val="19"/>
+          <w:szCs w:val="19"/>
+        </w:rPr>
+        <w:t xml:space="preserve"> = </w:t>
+      </w:r>
+      <w:proofErr w:type="spellStart"/>
+      <w:r>
+        <w:rPr>
+          <w:rFonts w:ascii="Consolas" w:hAnsi="Consolas" w:cs="Consolas"/>
+          <w:color w:val="000000"/>
+          <w:sz w:val="19"/>
+          <w:szCs w:val="19"/>
+        </w:rPr>
+        <w:t>maxAngle</w:t>
+      </w:r>
+      <w:proofErr w:type="spellEnd"/>
+      <w:r>
+        <w:rPr>
+          <w:rFonts w:ascii="Consolas" w:hAnsi="Consolas" w:cs="Consolas"/>
+          <w:color w:val="000000"/>
+          <w:sz w:val="19"/>
+          <w:szCs w:val="19"/>
+        </w:rPr>
+        <w:t xml:space="preserve"> – </w:t>
+      </w:r>
+      <w:proofErr w:type="spellStart"/>
+      <w:r>
+        <w:rPr>
+          <w:rFonts w:ascii="Consolas" w:hAnsi="Consolas" w:cs="Consolas"/>
+          <w:color w:val="000000"/>
+          <w:sz w:val="19"/>
+          <w:szCs w:val="19"/>
+        </w:rPr>
+        <w:t>minAngle</w:t>
+      </w:r>
+      <w:proofErr w:type="spellEnd"/>
+      <w:r>
+        <w:rPr>
+          <w:rFonts w:ascii="Consolas" w:hAnsi="Consolas" w:cs="Consolas"/>
+          <w:color w:val="000000"/>
+          <w:sz w:val="19"/>
+          <w:szCs w:val="19"/>
+        </w:rPr>
+        <w:t>.</w:t>
       </w:r>
     </w:p>
     <w:sectPr>
@@ -3216,7 +3603,7 @@
 </file>
 
 <file path=customXml/itemProps1.xml><?xml version="1.0" encoding="utf-8"?>
-<ds:datastoreItem xmlns:ds="http://schemas.openxmlformats.org/officeDocument/2006/customXml" ds:itemID="{B27E6746-4A76-4C0A-8FF8-0E0614FC69F3}">
+<ds:datastoreItem xmlns:ds="http://schemas.openxmlformats.org/officeDocument/2006/customXml" ds:itemID="{06B85DD0-A5D8-4094-A189-CE14E4DF9225}">
   <ds:schemaRefs>
     <ds:schemaRef ds:uri="http://schemas.openxmlformats.org/officeDocument/2006/bibliography"/>
   </ds:schemaRefs>
